--- a/Books/Ռեզոլուցիա -Drafts.docx
+++ b/Books/Ռեզոլուցիա -Drafts.docx
@@ -1505,6 +1505,7 @@
           <w:rFonts w:cstheme="majorHAnsi"/>
         </w:rPr>
       </w:pPr>
+      <w:bookmarkStart w:id="0" w:name="_Hlk198132134"/>
       <w:r>
         <w:rPr>
           <w:rFonts w:cstheme="majorHAnsi"/>
@@ -1513,111 +1514,426 @@
         <w:t>ՀԱՄԱՌՈՏԱԳԻՐ</w:t>
       </w:r>
     </w:p>
+    <w:bookmarkEnd w:id="0"/>
     <w:p/>
     <w:p>
       <w:pPr>
+        <w:ind w:firstLine="576"/>
         <w:jc w:val="center"/>
         <w:rPr>
+          <w:rFonts w:ascii="ArialUnicode" w:hAnsi="ArialUnicode"/>
           <w:sz w:val="28"/>
           <w:szCs w:val="28"/>
-        </w:rPr>
-      </w:pPr>
-      <w:r>
-        <w:rPr>
+          <w:lang w:val="hy-AM"/>
+        </w:rPr>
+      </w:pPr>
+      <w:bookmarkStart w:id="1" w:name="_Hlk198132017"/>
+      <w:r>
+        <w:rPr>
+          <w:rFonts w:ascii="ArialUnicode" w:hAnsi="ArialUnicode"/>
           <w:sz w:val="28"/>
           <w:szCs w:val="28"/>
-        </w:rPr>
-        <w:t>ԱՌԱՋԻՆ ԿԱՐԳԻ ՏՐԱՄԱԲԱՆՈՒԹՅԱՆ ՄԵՋ ՌԵԶՈԼՈՒՑԻԱՅԻ ՀԱՄԱՐ ԼԻՏԵՐԱԼՆԵՐԻ ԸՆՏՐՈՒԹՅԱՆ ԲԱՐԵԼԱՎՈՒՄ ՄԵՔԵՆԱՅԱԿԱՆ ՈՒՍՈՒՑՄԱՆ ՄԻՋՈՑՈՎ</w:t>
-      </w:r>
-    </w:p>
-    <w:p>
-      <w:pPr>
+          <w:lang w:val="hy-AM"/>
+        </w:rPr>
+        <w:t>ՄԵՔԵՆԱՅԱԿԱՆ ՄԵԹՈԴՆԵՐԻ ԿԻՐԱՌՈՒՄԸ ՌԵԶՈԼՑՈԻՏԻՎ ԱՐՏԱԾՄԱՆ ՄԵՋ</w:t>
+      </w:r>
+    </w:p>
+    <w:p>
+      <w:pPr>
+        <w:ind w:firstLine="576"/>
         <w:jc w:val="center"/>
         <w:rPr>
+          <w:rFonts w:asciiTheme="minorHAnsi" w:hAnsiTheme="minorHAnsi"/>
           <w:sz w:val="28"/>
           <w:szCs w:val="28"/>
         </w:rPr>
       </w:pPr>
       <w:r>
         <w:rPr>
+          <w:rFonts w:ascii="ArialUnicode" w:hAnsi="ArialUnicode"/>
           <w:sz w:val="28"/>
           <w:szCs w:val="28"/>
-        </w:rPr>
-        <w:t>УЛУЧШЕНИЕ ВЫБОРА ЛИТЕРАЛОВ В РЕЗОЛЮЦИИ ЛОГИКИ ПЕРВОГО ПОРЯДКА С ИСПОЛЬЗОВАНИЕМ МАШИННОГО ОБУЧЕНИЯ</w:t>
-      </w:r>
-    </w:p>
-    <w:p>
-      <w:pPr>
-        <w:jc w:val="center"/>
-        <w:rPr>
+          <w:lang w:val="ru-RU"/>
+        </w:rPr>
+        <w:t>ПРИМЕНЕНИЕ МАШИННЫХ МЕТОДОВ В РЕЗОЛЮТИВНОМ ВЫВОДЕ</w:t>
+      </w:r>
+      <w:r>
+        <w:rPr>
+          <w:rFonts w:asciiTheme="minorHAnsi" w:hAnsiTheme="minorHAnsi"/>
           <w:sz w:val="28"/>
           <w:szCs w:val="28"/>
         </w:rPr>
-      </w:pPr>
-      <w:r>
-        <w:rPr>
+        <w:t xml:space="preserve"> </w:t>
+      </w:r>
+    </w:p>
+    <w:p>
+      <w:pPr>
+        <w:ind w:firstLine="576"/>
+        <w:jc w:val="center"/>
+        <w:rPr>
+          <w:rFonts w:ascii="ArialUnicode" w:hAnsi="ArialUnicode"/>
           <w:sz w:val="28"/>
           <w:szCs w:val="28"/>
         </w:rPr>
-        <w:t>IMPROVING LITERAL SELECTION IN FIRST-ORDER LOGIC RESOLUTION USING MACHINE LEARNING</w:t>
-      </w:r>
-    </w:p>
+      </w:pPr>
+      <w:r>
+        <w:rPr>
+          <w:rFonts w:ascii="ArialUnicode" w:hAnsi="ArialUnicode"/>
+          <w:sz w:val="28"/>
+          <w:szCs w:val="28"/>
+        </w:rPr>
+        <w:t>THE APPLICATION OF MACHINE METHODS IN RESOLUTION INFERENCE</w:t>
+      </w:r>
+    </w:p>
+    <w:bookmarkEnd w:id="1"/>
     <w:p>
       <w:pPr>
         <w:ind w:firstLine="720"/>
         <w:jc w:val="both"/>
-      </w:pPr>
-      <w:r>
-        <w:t>Այս աշխատանքն ուսումնասիրում է առաջին կարգի տրամաբանության մեջ ռեզոլյուցիայի մեթոդի արդյունավետության բարձրացման</w:t>
-      </w:r>
-      <w:r>
-        <w:t>ը</w:t>
-      </w:r>
-      <w:r>
-        <w:t>՝ կենտրոնանալով լիտերալների օպտիմալ ընտրության վրա մեքենայական ուսուցման միջոցով:</w:t>
-      </w:r>
-      <w:r>
-        <w:t xml:space="preserve"> </w:t>
-      </w:r>
-      <w:r>
-        <w:t> Ռեզոլյուցիան, որպես ավտոմատ ապացուցման հիմնական գործիք, հաճախ բախվում է հաշվողական բարդության խնդիրների՝ պայմանավորված լիտերալների ոչ ճիշտ ընտրությամբ:</w:t>
-      </w:r>
-      <w:r>
-        <w:t xml:space="preserve"> Ո</w:t>
-      </w:r>
-      <w:r>
-        <w:t>ւսումնասիրությունը նպատակ ունի մշակել նոր մոտեցում, որը կօգտագործի մեքենայական ուսուցման ալգորիթմներ՝ ռեզոլյուցիայի ընթացքում լիտերալների ավելի արդյունավետ ընտրություն ապահովելու համար:</w:t>
-      </w:r>
-      <w:r>
-        <w:t xml:space="preserve"> </w:t>
-      </w:r>
-      <w:r>
-        <w:rPr>
-          <w:lang w:val="hy-AM"/>
-        </w:rPr>
-        <w:t>Այն</w:t>
-      </w:r>
-      <w:r>
-        <w:t xml:space="preserve"> կնվազեցնի որոնման տարածությունը</w:t>
-      </w:r>
-      <w:r>
-        <w:t>,</w:t>
-      </w:r>
-      <w:r>
-        <w:t xml:space="preserve"> կբարելավի ապացուցման արագություն</w:t>
-      </w:r>
-      <w:r>
-        <w:t xml:space="preserve"> և ապացույց գտնելու հնարավորությունը։</w:t>
+        <w:rPr>
+          <w:rFonts w:ascii="ArialUnicode" w:hAnsi="ArialUnicode"/>
+        </w:rPr>
+      </w:pPr>
+      <w:r>
+        <w:rPr>
+          <w:rFonts w:ascii="ArialUnicode" w:hAnsi="ArialUnicode"/>
+        </w:rPr>
+        <w:t>Այս աշխատանքն ուսումնասիրում է առաջին կարգի տրամաբանության մեջ ռեզոլյուցիայի մեթոդի արդյունավետության բարձրացմանը՝ կենտրոնանալով լիտերալների օպտիմալ ընտրության վրա մեքենայական ուսուցման միջոցով:  Ռեզոլյուցիան, որպես ավտոմատ ապացուցման հիմնական գործիք, հաճախ բախվում է հաշվողական բարդության խնդիրների՝ պայմանավորված լիտերալների ոչ ճիշտ ընտրությամբ: Ուսումնասիրությունը նպատակ ունի մշակել նոր մոտեցում, որը կօգտագործի մեքենայական ուսուցման ալգորիթմներ՝ ռեզոլյուցիայի ընթացքում լիտերալների ավելի արդյունավետ ընտրություն ապահովելու համար: Այն կնվազեցնի որոնման տարածությունը, կբարելավի ապացուցման արագություն և ապացույց գտնելու հնարավորությունը։</w:t>
       </w:r>
     </w:p>
     <w:p>
       <w:pPr>
         <w:ind w:firstLine="720"/>
         <w:jc w:val="both"/>
-      </w:pPr>
-      <w:r>
-        <w:t>Աշխատանքի արդյունքները կարող են կիրառվել ավտոմատ թեորեմներ ապացուցող համակարգերում՝ բարելավելով դրանց արտադրողականությունը:</w:t>
-      </w:r>
+        <w:rPr>
+          <w:rFonts w:ascii="ArialUnicode" w:hAnsi="ArialUnicode"/>
+        </w:rPr>
+      </w:pPr>
+      <w:r>
+        <w:rPr>
+          <w:rFonts w:ascii="ArialUnicode" w:hAnsi="ArialUnicode"/>
+        </w:rPr>
+        <w:t>Աշխատանքի արդյունքները կարող են կիրառվել թեորեմներ ավտոմատ ապացուցող համակարգերում՝ բարելավելով դրանց արտադրողականությունը:</w:t>
+      </w:r>
+    </w:p>
+    <w:p>
+      <w:pPr>
+        <w:ind w:firstLine="720"/>
+        <w:jc w:val="both"/>
+        <w:rPr>
+          <w:rFonts w:ascii="ArialUnicode" w:hAnsi="ArialUnicode"/>
+        </w:rPr>
+      </w:pPr>
+    </w:p>
+    <w:p>
+      <w:pPr>
+        <w:jc w:val="both"/>
+        <w:rPr>
+          <w:rFonts w:ascii="ArialUnicode" w:hAnsi="ArialUnicode"/>
+        </w:rPr>
+      </w:pPr>
+      <w:r>
+        <w:rPr>
+          <w:rFonts w:ascii="ArialUnicode" w:hAnsi="ArialUnicode"/>
+        </w:rPr>
+        <w:t>Փորձ 2։</w:t>
+      </w:r>
+    </w:p>
+    <w:p>
+      <w:pPr>
+        <w:ind w:firstLine="720"/>
+        <w:jc w:val="both"/>
+        <w:rPr>
+          <w:rFonts w:ascii="ArialUnicode" w:hAnsi="ArialUnicode"/>
+        </w:rPr>
+      </w:pPr>
+      <w:r>
+        <w:rPr>
+          <w:rFonts w:ascii="ArialUnicode" w:hAnsi="ArialUnicode"/>
+        </w:rPr>
+        <w:t>Այս աշխատանքը հետազոտում է առաջին կարգի տրամաբանության մեջ ռեզոլյուցիայի մեթոդի արդյունավետության բարձրացման խնդիրը՝ կենտրոնանալով յուրաքանչյուր քայլում ռեզոլյուցիայի համար լիտերալների օպտիմալ զույգերի ընտրության վրա: Ռեզոլյուցիան, որպես ավտոմատ ապացուցման հիմնական գործիք, հաճախ բախվում է հաշվողական բարդության խնդիրների՝ պայմանավորված լիտերալների ոչ արդյունավետ ընտրությամբ, ինչը հանգեցնում է որոնման տարածության էքսպոնենցիալ աճի:</w:t>
+      </w:r>
+    </w:p>
+    <w:p>
+      <w:pPr>
+        <w:ind w:firstLine="720"/>
+        <w:jc w:val="both"/>
+        <w:rPr>
+          <w:rFonts w:ascii="ArialUnicode" w:hAnsi="ArialUnicode"/>
+        </w:rPr>
+      </w:pPr>
+      <w:r>
+        <w:rPr>
+          <w:rFonts w:ascii="ArialUnicode" w:hAnsi="ArialUnicode"/>
+        </w:rPr>
+        <w:t xml:space="preserve">Ուսումնասիրությունն առաջարկում է նորարարական մոտեցում, որտեղ ստեղծվել է խորը ուսուցման մոդել, որը սովորում է արդեն օպտիմալ լուծված խնդիրների տվյալներից և կարողանում է կանխատեսել ռեզոլյուցիայի քայլերի լավագույն հերթականությունը։ Մոդելը կառուցված է գրաֆային նեյրոնային ցանցի վրա, որը վերլուծում է դիզյունկտների կառուցվածքային հատկանիշները և գնահատում </w:t>
+      </w:r>
+      <w:r>
+        <w:rPr>
+          <w:rFonts w:ascii="ArialUnicode" w:hAnsi="ArialUnicode"/>
+        </w:rPr>
+        <w:lastRenderedPageBreak/>
+        <w:t>բոլոր հնարավոր զույգերը՝ ընտրելով այն, որն ամենաարդյունավետն է ապացույց</w:t>
+      </w:r>
+      <w:r>
+        <w:rPr>
+          <w:rFonts w:ascii="ArialUnicode" w:hAnsi="ArialUnicode"/>
+        </w:rPr>
+        <w:t xml:space="preserve">ի </w:t>
+      </w:r>
+      <w:r>
+        <w:rPr>
+          <w:rFonts w:ascii="ArialUnicode" w:hAnsi="ArialUnicode"/>
+        </w:rPr>
+        <w:t>համար։</w:t>
+      </w:r>
+    </w:p>
+    <w:p>
+      <w:pPr>
+        <w:ind w:firstLine="720"/>
+        <w:jc w:val="both"/>
+        <w:rPr>
+          <w:rFonts w:ascii="ArialUnicode" w:hAnsi="ArialUnicode"/>
+        </w:rPr>
+      </w:pPr>
+    </w:p>
+    <w:p>
+      <w:pPr>
+        <w:ind w:firstLine="720"/>
+        <w:jc w:val="both"/>
+        <w:rPr>
+          <w:rFonts w:ascii="ArialUnicode" w:hAnsi="ArialUnicode"/>
+        </w:rPr>
+      </w:pPr>
+      <w:r>
+        <w:rPr>
+          <w:rFonts w:ascii="ArialUnicode" w:hAnsi="ArialUnicode"/>
+        </w:rPr>
+        <w:t>Փորձարկումները ցույց են տալիս, որ առաջարկվող մոտեցումը նվազեցնում է ապացուցման քայլերի քանակը և կրճատում ապացուցման ժամանակը՝ զգալիորեն բարելավելով ավտոմատ թեորեմ ապացուցող համակարգերի արդյունավետությունը: Աշխատանքի արդյունքները կարող են կիրառվել ֆորմալ վերիֆիկացիայի, ծրագրային ապահովման ստուգման և արհեստական բանականության տրամաբանական համակարգերում:</w:t>
+      </w:r>
+    </w:p>
+    <w:p>
+      <w:pPr>
+        <w:ind w:firstLine="720"/>
+        <w:jc w:val="both"/>
+        <w:rPr>
+          <w:rFonts w:ascii="ArialUnicode" w:hAnsi="ArialUnicode"/>
+        </w:rPr>
+      </w:pPr>
+    </w:p>
+    <w:p>
+      <w:pPr>
+        <w:ind w:firstLine="720"/>
+        <w:jc w:val="both"/>
+        <w:rPr>
+          <w:rFonts w:ascii="ArialUnicode" w:hAnsi="ArialUnicode"/>
+        </w:rPr>
+      </w:pPr>
+      <w:r>
+        <w:rPr>
+          <w:rFonts w:ascii="ArialUnicode" w:hAnsi="ArialUnicode"/>
+        </w:rPr>
+        <w:t>F</w:t>
+      </w:r>
+      <w:r>
+        <w:rPr>
+          <w:rFonts w:ascii="ArialUnicode" w:hAnsi="ArialUnicode"/>
+        </w:rPr>
+        <w:t>dsfsdսադսա</w:t>
+      </w:r>
+    </w:p>
+    <w:p>
+      <w:pPr>
+        <w:pStyle w:val="Heading1"/>
+      </w:pPr>
+      <w:bookmarkStart w:id="2" w:name="_Toc196513285"/>
+      <w:bookmarkStart w:id="3" w:name="_Toc196995633"/>
+      <w:bookmarkStart w:id="4" w:name="_Toc198131164"/>
+      <w:r>
+        <w:t>ՆԵՐԱԾՈՒԹՅՈՒՆ</w:t>
+      </w:r>
+      <w:bookmarkEnd w:id="2"/>
+      <w:bookmarkEnd w:id="3"/>
+      <w:bookmarkEnd w:id="4"/>
+    </w:p>
+    <w:p>
+      <w:pPr>
+        <w:jc w:val="both"/>
+        <w:rPr>
+          <w:rFonts w:ascii="ArialUnicode" w:hAnsi="ArialUnicode"/>
+        </w:rPr>
+      </w:pPr>
+    </w:p>
+    <w:p>
+      <w:pPr>
+        <w:ind w:firstLine="720"/>
+        <w:jc w:val="both"/>
+        <w:rPr>
+          <w:rFonts w:ascii="ArialUnicode" w:hAnsi="ArialUnicode"/>
+        </w:rPr>
+      </w:pPr>
+      <w:r>
+        <w:rPr>
+          <w:rFonts w:ascii="ArialUnicode" w:hAnsi="ArialUnicode"/>
+        </w:rPr>
+        <w:t>Ներկայացվում է առաջին կարգի տրամաբանության մեջ ռեզոլյուցիայի մեթոդի լիտերալների ընտրության օպտիմալացման խնդիրը՝ մեքենայական ուսուցման մեթոդների կիրառմամբ։ Ուսումնասիրության արդիականությունը պայմանավորված է ավտոմատ ապացուցման համակարգերի արդյունավետության բարձրացման անհրաժեշտությամբ, հատկապես բարդ տրամաբանական խնդիրների լուծման համատեքստում։</w:t>
+      </w:r>
+    </w:p>
+    <w:p>
+      <w:pPr>
+        <w:ind w:firstLine="720"/>
+        <w:jc w:val="both"/>
+        <w:rPr>
+          <w:rFonts w:ascii="ArialUnicode" w:hAnsi="ArialUnicode"/>
+        </w:rPr>
+      </w:pPr>
+      <w:r>
+        <w:rPr>
+          <w:rFonts w:ascii="ArialUnicode" w:hAnsi="ArialUnicode"/>
+        </w:rPr>
+        <w:t>Աշխատանքի նպատակն է մշակել լիտերալների ընտրության նոր մոտեցում, որն օգտագործում է մեքենայական ուսուցման ալգորիթմներ՝ ռեզոլյուցիայի արդյունավետությունը բարելավելու համար։ Հիմնական խնդիրները ներառում են՝ ռեզոլյուցիայի ընթացքում լիտերալների ընտրության օպտիմալ ռազմավարության մշակումը, մեքենայական ուսուցման մոդելի ստեղծումը, որը կկանխատեսի լիտերալների ամենահարմար զույգերը, և մեթոդի փորձարկումը ստանդարտ տրամաբանական խնդիրների վրա։</w:t>
+      </w:r>
+    </w:p>
+    <w:p>
+      <w:pPr>
+        <w:ind w:firstLine="720"/>
+        <w:jc w:val="both"/>
+        <w:rPr>
+          <w:rFonts w:ascii="ArialUnicode" w:hAnsi="ArialUnicode"/>
+        </w:rPr>
+      </w:pPr>
+      <w:r>
+        <w:rPr>
+          <w:rFonts w:ascii="ArialUnicode" w:hAnsi="ArialUnicode"/>
+        </w:rPr>
+        <w:t>Ուսումնասիրության օբյեկտը ռեզոլյուցիայի մեթոդն է առաջին կարգի տրամաբանության մեջ, իսկ առարկան՝ լիտերալների ընտրության օպտիմալացումը մեքենայական ուսուցման միջոցով։ Աշխատանքի վարկածն այն է, որ մեքենայական ուսուցման մոդելի կիրառումը կբարելավի ռեզոլյուցիայի արդյունավետությունը՝ նվազեցնելով որոնման տարածությունը և ապացուցման ժամանակը։</w:t>
+      </w:r>
+    </w:p>
+    <w:p>
+      <w:pPr>
+        <w:ind w:firstLine="720"/>
+        <w:jc w:val="both"/>
+        <w:rPr>
+          <w:rFonts w:ascii="ArialUnicode" w:hAnsi="ArialUnicode"/>
+        </w:rPr>
+      </w:pPr>
+    </w:p>
+    <w:p>
+      <w:pPr>
+        <w:jc w:val="both"/>
+        <w:rPr>
+          <w:rFonts w:ascii="ArialUnicode" w:hAnsi="ArialUnicode"/>
+        </w:rPr>
+      </w:pPr>
+      <w:r>
+        <w:rPr>
+          <w:rFonts w:ascii="ArialUnicode" w:hAnsi="ArialUnicode"/>
+        </w:rPr>
+        <w:t>Փորձ 2։</w:t>
+      </w:r>
+    </w:p>
+    <w:p>
+      <w:pPr>
+        <w:ind w:firstLine="720"/>
+        <w:jc w:val="both"/>
+        <w:rPr>
+          <w:rFonts w:ascii="ArialUnicode" w:hAnsi="ArialUnicode"/>
+        </w:rPr>
+      </w:pPr>
+      <w:r>
+        <w:rPr>
+          <w:rFonts w:ascii="ArialUnicode" w:hAnsi="ArialUnicode"/>
+        </w:rPr>
+        <w:lastRenderedPageBreak/>
+        <w:t>Ռեզոլյուցիայի մեթոդը հանդիսանում է առաջին կարգի տրամաբանության մեջ ավտոմատ ապացուցման հիմնական գործիքներից մեկը, սակայն դրա արդյունավետությունը էականորեն կախված է լիտերալների ընտրության ռազմավարությունից։ Ուսումնասիրության արդիականությունը պայմանավորված է տրամաբանական խնդիրների ավտոմատ լուծման համակարգերի կատարելագործման անհրաժեշտությամբ, հատկապես բարդ խնդիրների համար, որտեղ որոնման տարածությունն էքսպոնենցիալ է աճում։</w:t>
+      </w:r>
+    </w:p>
+    <w:p>
+      <w:pPr>
+        <w:ind w:firstLine="720"/>
+        <w:jc w:val="both"/>
+        <w:rPr>
+          <w:rFonts w:ascii="ArialUnicode" w:hAnsi="ArialUnicode"/>
+        </w:rPr>
+      </w:pPr>
+      <w:r>
+        <w:rPr>
+          <w:rFonts w:ascii="ArialUnicode" w:hAnsi="ArialUnicode"/>
+        </w:rPr>
+        <w:t>Աշխատանքի նպատակն է մշակել ռեզոլյուցիայի մեթոդում լիտերալների օպտիմալ ընտրության մոտեցում՝ մեքենայական ուսուցման տեխնոլոգիաների կիրառմամբ։ Հիմնական խնդիրներն են՝ լիտերալների ընտրության համար կարևոր հատկանիշների բացահայտումը, մեքենայական ուսուցման համար որակյալ տվյալների հավաքագրման մեթոդաբանության մշակումը, և մոդելի ինտեգրումը գործող ավտոմատ ապացուցման համակարգերում։</w:t>
+      </w:r>
+    </w:p>
+    <w:p>
+      <w:pPr>
+        <w:ind w:firstLine="720"/>
+        <w:jc w:val="both"/>
+        <w:rPr>
+          <w:rFonts w:ascii="ArialUnicode" w:hAnsi="ArialUnicode"/>
+        </w:rPr>
+      </w:pPr>
+      <w:r>
+        <w:rPr>
+          <w:rFonts w:ascii="ArialUnicode" w:hAnsi="ArialUnicode"/>
+        </w:rPr>
+        <w:t>Ուսումնասիրության օբյեկտը առաջին կարգի տրամաբանության մեջ ռեզոլյուցիայի մեթոդն է, իսկ առարկան՝ ռեզոլյուցիայի ընթացքում լիտերալների ընտրության ավտոմատացումը մեքենայական ուսուցման միջոցով։ Հետազոտության վարկածն այն է, որ մեքենայական ուսուցման մոդելների կիրառումը կարող է զգալիորեն կրճատել որոնման տարածությունը և ապացուցման ժամանակը՝ ուսումնասիրելով հաջողված ապացույցների օրինաչափությունները։</w:t>
+      </w:r>
+    </w:p>
+    <w:p>
+      <w:pPr>
+        <w:ind w:firstLine="720"/>
+        <w:jc w:val="both"/>
+        <w:rPr>
+          <w:rFonts w:asciiTheme="minorHAnsi" w:hAnsiTheme="minorHAnsi"/>
+        </w:rPr>
+      </w:pPr>
+      <w:r>
+        <w:rPr>
+          <w:rFonts w:ascii="ArialUnicode" w:hAnsi="ArialUnicode"/>
+        </w:rPr>
+        <w:t>(Դեռ չավելացված</w:t>
+      </w:r>
+      <w:r>
+        <w:rPr>
+          <w:rFonts w:asciiTheme="minorHAnsi" w:hAnsiTheme="minorHAnsi"/>
+        </w:rPr>
+        <w:t>)</w:t>
+      </w:r>
+    </w:p>
+    <w:p>
+      <w:pPr>
+        <w:ind w:firstLine="720"/>
+        <w:jc w:val="both"/>
+        <w:rPr>
+          <w:rFonts w:ascii="ArialUnicode" w:hAnsi="ArialUnicode"/>
+        </w:rPr>
+      </w:pPr>
+      <w:r>
+        <w:rPr>
+          <w:rFonts w:ascii="ArialUnicode" w:hAnsi="ArialUnicode"/>
+        </w:rPr>
+        <w:t>Աշխատանքի տեսական հիմքը կազմում են ավտոմատ ապացուցման տեսությունը, ռեզոլյուցիայի մեթոդի սկզբունքները և մեքենայական ուսուցման ժամանակակից ալգորիթմները։ Մեթոդաբանական հիմքում ընկած են փորձարարական հետազոտության և համեմատական վերլուծության մոտեցումները։</w:t>
+      </w:r>
+    </w:p>
+    <w:p>
+      <w:pPr>
+        <w:ind w:firstLine="720"/>
+        <w:jc w:val="both"/>
+        <w:rPr>
+          <w:rFonts w:ascii="ArialUnicode" w:hAnsi="ArialUnicode"/>
+        </w:rPr>
+      </w:pPr>
+      <w:r>
+        <w:rPr>
+          <w:rFonts w:ascii="ArialUnicode" w:hAnsi="ArialUnicode"/>
+        </w:rPr>
+        <w:t>Աշխատանքի գիտական նշանակությունը կայանում է ռեզոլյուցիայի մեթոդի արդյունավետության բարձրացման նոր մոտեցման մշակման մեջ, իսկ կիրառական նշանակությունը՝ ֆորմալ վերիֆիկացիայի, ծրագրային ապահովման որակի ստուգման և արհեստական բանականության համակարգերում օգտագործման հնարավորության մեջ։</w:t>
+      </w:r>
+    </w:p>
+    <w:p>
+      <w:pPr>
+        <w:ind w:firstLine="720"/>
+        <w:jc w:val="both"/>
+      </w:pPr>
       <w:r>
         <w:br w:type="page"/>
       </w:r>
@@ -1657,12 +1973,12 @@
       <w:pPr>
         <w:jc w:val="both"/>
       </w:pPr>
-      <w:bookmarkStart w:id="0" w:name="_Hlk196498470"/>
+      <w:bookmarkStart w:id="5" w:name="_Hlk196498470"/>
       <w:r>
         <w:t>Աշխատանքի նպատակն է մշակել լիտերալների ընտրության նոր մոտեցում, որն օգտագործում է մեքենայական ուսուցման ալգորիթմներ՝ ռեզոլյուցիայի արդյունավետությունը բարելավելու համար։ Հիմնական խնդիրները ներառում են՝ 1) ռեզոլյուցիայի ընթացքում լիտերալների ընտրության օպտիմալ ռազմավարության մշակում, 2) մեքենայական ուսուցման մոդելի ստեղծում, որը կկանխատեսի լիտերալների ամենահարմար զույգերը, և 3) մեթոդի փորձարկում ստանդարտ տրամաբանական խնդիրների վրա։</w:t>
       </w:r>
     </w:p>
-    <w:bookmarkEnd w:id="0"/>
+    <w:bookmarkEnd w:id="5"/>
     <w:p>
       <w:pPr>
         <w:jc w:val="both"/>
@@ -3137,6 +3453,7 @@
   <w:style w:type="character" w:default="1" w:styleId="DefaultParagraphFont">
     <w:name w:val="Default Paragraph Font"/>
     <w:uiPriority w:val="1"/>
+    <w:semiHidden/>
     <w:unhideWhenUsed/>
   </w:style>
   <w:style w:type="table" w:default="1" w:styleId="TableNormal">
